--- a/ERS/ERSdesarrollodesoftware.docx.docx
+++ b/ERS/ERSdesarrollodesoftware.docx.docx
@@ -46,7 +46,7 @@
               </wp:inline>
             </w:drawing>
           </mc:Choice>
-          <mc:Fallback xmlns:sl="http://schemas.openxmlformats.org/schemaLibrary/2006/main" xmlns:a="http://schemas.openxmlformats.org/drawingml/2006/main" xmlns:pic="http://schemas.openxmlformats.org/drawingml/2006/picture" xmlns:c="http://schemas.openxmlformats.org/drawingml/2006/chart" xmlns:lc="http://schemas.openxmlformats.org/drawingml/2006/lockedCanvas" xmlns:dgm="http://schemas.openxmlformats.org/drawingml/2006/diagram">
+          <mc:Fallback xmlns:dgm="http://schemas.openxmlformats.org/drawingml/2006/diagram" xmlns:lc="http://schemas.openxmlformats.org/drawingml/2006/lockedCanvas" xmlns:c="http://schemas.openxmlformats.org/drawingml/2006/chart" xmlns:pic="http://schemas.openxmlformats.org/drawingml/2006/picture" xmlns:a="http://schemas.openxmlformats.org/drawingml/2006/main" xmlns:sl="http://schemas.openxmlformats.org/schemaLibrary/2006/main">
             <w:drawing>
               <wp:inline distB="0" distT="0" distL="114300" distR="114300">
                 <wp:extent cx="25400" cy="1536700"/>
@@ -127,19 +127,11 @@
                             <w:pPr>
                               <w:textDirection w:val="btLr"/>
                             </w:pPr>
-                            <w:proofErr w:type="spellStart"/>
                             <w:r>
                               <w:rPr>
                                 <w:sz w:val="40"/>
                               </w:rPr>
-                              <w:t>Missael</w:t>
-                            </w:r>
-                            <w:proofErr w:type="spellEnd"/>
-                            <w:r>
-                              <w:rPr>
-                                <w:sz w:val="40"/>
-                              </w:rPr>
-                              <w:t xml:space="preserve"> Hernández Rosado</w:t>
+                              <w:t>Missael Hernández Rosado</w:t>
                             </w:r>
                           </w:p>
                           <w:p>
@@ -275,23 +267,13 @@
                             <w:pPr>
                               <w:textDirection w:val="btLr"/>
                             </w:pPr>
-                            <w:proofErr w:type="spellStart"/>
                             <w:r>
                               <w:rPr>
                                 <w:rFonts w:ascii="Arial" w:eastAsia="Arial" w:hAnsi="Arial" w:cs="Arial"/>
                                 <w:color w:val="262626"/>
                                 <w:sz w:val="36"/>
                               </w:rPr>
-                              <w:t>Ared</w:t>
-                            </w:r>
-                            <w:proofErr w:type="spellEnd"/>
-                            <w:r>
-                              <w:rPr>
-                                <w:rFonts w:ascii="Arial" w:eastAsia="Arial" w:hAnsi="Arial" w:cs="Arial"/>
-                                <w:color w:val="262626"/>
-                                <w:sz w:val="36"/>
-                              </w:rPr>
-                              <w:t xml:space="preserve"> Espacio</w:t>
+                              <w:t>Ared Espacio</w:t>
                             </w:r>
                           </w:p>
                         </w:txbxContent>
@@ -2327,15 +2309,7 @@
     </w:p>
     <w:p>
       <w:r>
-        <w:t xml:space="preserve">La presente especificación de requisitos tiene como propósito definir los requisitos funcionales y no funcionales para el desarrollo del sistema que llevará el control administrativo de la empresa </w:t>
-      </w:r>
-      <w:proofErr w:type="spellStart"/>
-      <w:r>
-        <w:t>Ared</w:t>
-      </w:r>
-      <w:proofErr w:type="spellEnd"/>
-      <w:r>
-        <w:t xml:space="preserve"> Espacio. El presente está dirigido a el supervisor del proyecto Héctor Xavier Limón Riaño.</w:t>
+        <w:t>La presente especificación de requisitos tiene como propósito definir los requisitos funcionales y no funcionales para el desarrollo del sistema que llevará el control administrativo de la empresa Ared Espacio. El presente está dirigido a el supervisor del proyecto Héctor Xavier Limón Riaño.</w:t>
       </w:r>
     </w:p>
     <w:p/>
@@ -2356,15 +2330,7 @@
     </w:p>
     <w:p>
       <w:r>
-        <w:t xml:space="preserve">El sistema </w:t>
-      </w:r>
-      <w:proofErr w:type="spellStart"/>
-      <w:r>
-        <w:t>MiAMi</w:t>
-      </w:r>
-      <w:proofErr w:type="spellEnd"/>
-      <w:r>
-        <w:t xml:space="preserve"> se creará con el objetivo de facilitar la administración contable, el control de horarios de clase, asistencia de alumnos y maestros, administración de promociones y de pagos por servicios y  generar estadísticas de ingresos y egresos.</w:t>
+        <w:t>El sistema MiAMi se creará con el objetivo de facilitar la administración contable, el control de horarios de clase, asistencia de alumnos y maestros, administración de promociones y de pagos por servicios y  generar estadísticas de ingresos y egresos.</w:t>
       </w:r>
     </w:p>
     <w:p/>
@@ -2489,23 +2455,7 @@
     </w:p>
     <w:p>
       <w:r>
-        <w:t xml:space="preserve">El nuevo sistema </w:t>
-      </w:r>
-      <w:proofErr w:type="spellStart"/>
-      <w:r>
-        <w:t>MiAMi</w:t>
-      </w:r>
-      <w:proofErr w:type="spellEnd"/>
-      <w:r>
-        <w:t xml:space="preserve"> para </w:t>
-      </w:r>
-      <w:proofErr w:type="spellStart"/>
-      <w:r>
-        <w:t>Ared</w:t>
-      </w:r>
-      <w:proofErr w:type="spellEnd"/>
-      <w:r>
-        <w:t xml:space="preserve"> espacio se ejecutará en una sola computadora con Windows o Linux y este no interactuará con ningún otro software por lo que no será necesario ninguna adaptación a un sistema existente exceptuando el entorno de ejecución. </w:t>
+        <w:t xml:space="preserve">El nuevo sistema MiAMi para Ared espacio se ejecutará en una sola computadora con Windows o Linux y este no interactuará con ningún otro software por lo que no será necesario ninguna adaptación a un sistema existente exceptuando el entorno de ejecución. </w:t>
       </w:r>
     </w:p>
     <w:p/>
@@ -2527,15 +2477,7 @@
     </w:p>
     <w:p>
       <w:r>
-        <w:t xml:space="preserve">El nuevo sistema </w:t>
-      </w:r>
-      <w:proofErr w:type="spellStart"/>
-      <w:r>
-        <w:t>MiAMi</w:t>
-      </w:r>
-      <w:proofErr w:type="spellEnd"/>
-      <w:r>
-        <w:t xml:space="preserve"> proveerá a la directora de la escuela llevar un control de la asistencia de los alumnos, así como un control de pago de inscripciones, reinscripciones y mensualidades de los alumnos con el historial de pagos. Los alumnos serán registrados  en el sistema incluyendo su información personal (nombre, dirección, correo electrónico,  fecha de nacimiento, teléfono, celular y Facebook) y una fotografía del mismo.</w:t>
+        <w:t>El nuevo sistema MiAMi proveerá a la directora de la escuela llevar un control de la asistencia de los alumnos, así como un control de pago de inscripciones, reinscripciones y mensualidades de los alumnos con el historial de pagos. Los alumnos serán registrados  en el sistema incluyendo su información personal (nombre, dirección, correo electrónico,  fecha de nacimiento, teléfono, celular y Facebook) y una fotografía del mismo.</w:t>
       </w:r>
     </w:p>
     <w:p>
@@ -2556,7 +2498,6 @@
       </w:r>
     </w:p>
     <w:p>
-      <w:bookmarkStart w:id="10" w:name="_GoBack"/>
       <w:r>
         <w:rPr>
           <w:noProof/>
@@ -2597,7 +2538,6 @@
           </wp:inline>
         </w:drawing>
       </w:r>
-      <w:bookmarkEnd w:id="10"/>
     </w:p>
     <w:p>
       <w:r>
@@ -2614,47 +2554,15 @@
         </w:numPr>
         <w:ind w:hanging="576"/>
       </w:pPr>
-      <w:bookmarkStart w:id="11" w:name="_Toc475031096"/>
+      <w:bookmarkStart w:id="10" w:name="_Toc475031096"/>
       <w:r>
         <w:t>Características de los usuarios</w:t>
       </w:r>
-      <w:bookmarkEnd w:id="11"/>
+      <w:bookmarkEnd w:id="10"/>
     </w:p>
     <w:p>
       <w:r>
-        <w:t xml:space="preserve">El sistema </w:t>
-      </w:r>
-      <w:proofErr w:type="spellStart"/>
-      <w:r>
-        <w:t>MiAMi</w:t>
-      </w:r>
-      <w:proofErr w:type="spellEnd"/>
-      <w:r>
-        <w:t xml:space="preserve"> será utilizado por la directora de la academia de danza </w:t>
-      </w:r>
-      <w:proofErr w:type="spellStart"/>
-      <w:r>
-        <w:t>Ared</w:t>
-      </w:r>
-      <w:proofErr w:type="spellEnd"/>
-      <w:r>
-        <w:t xml:space="preserve"> Espacio la cual cuenta con licenciatura y ha tenido contacto previo con sistemas computacionales de manera ocasional, con software de </w:t>
-      </w:r>
-      <w:proofErr w:type="spellStart"/>
-      <w:r>
-        <w:t>ofimatica</w:t>
-      </w:r>
-      <w:proofErr w:type="spellEnd"/>
-      <w:r>
-        <w:t xml:space="preserve">, diseño </w:t>
-      </w:r>
-      <w:proofErr w:type="spellStart"/>
-      <w:r>
-        <w:t>grafico</w:t>
-      </w:r>
-      <w:proofErr w:type="spellEnd"/>
-      <w:r>
-        <w:t xml:space="preserve"> y navegadores web. </w:t>
+        <w:t xml:space="preserve">El sistema MiAMi será utilizado por la directora de la academia de danza Ared Espacio la cual cuenta con licenciatura y ha tenido contacto previo con sistemas computacionales de manera ocasional, con software de ofimatica, diseño grafico y navegadores web. </w:t>
       </w:r>
     </w:p>
     <w:p>
@@ -2666,23 +2574,15 @@
         </w:numPr>
         <w:ind w:hanging="576"/>
       </w:pPr>
-      <w:bookmarkStart w:id="12" w:name="_Toc475031097"/>
+      <w:bookmarkStart w:id="11" w:name="_Toc475031097"/>
       <w:r>
         <w:t>Restricciones</w:t>
       </w:r>
-      <w:bookmarkEnd w:id="12"/>
+      <w:bookmarkEnd w:id="11"/>
     </w:p>
     <w:p>
       <w:r>
-        <w:t xml:space="preserve">El nuevo sistema </w:t>
-      </w:r>
-      <w:proofErr w:type="spellStart"/>
-      <w:r>
-        <w:t>MiAMi</w:t>
-      </w:r>
-      <w:proofErr w:type="spellEnd"/>
-      <w:r>
-        <w:t xml:space="preserve"> operará bajo ciertas restricciones que el cliente indico en las charlas con el director del proyecto.</w:t>
+        <w:t>El nuevo sistema MiAMi operará bajo ciertas restricciones que el cliente indico en las charlas con el director del proyecto.</w:t>
       </w:r>
     </w:p>
     <w:p>
@@ -2713,26 +2613,6 @@
     </w:p>
     <w:p>
       <w:pPr>
-        <w:numPr>
-          <w:ilvl w:val="0"/>
-          <w:numId w:val="3"/>
-        </w:numPr>
-        <w:ind w:hanging="360"/>
-        <w:contextualSpacing/>
-      </w:pPr>
-    </w:p>
-    <w:p>
-      <w:pPr>
-        <w:numPr>
-          <w:ilvl w:val="0"/>
-          <w:numId w:val="3"/>
-        </w:numPr>
-        <w:ind w:hanging="360"/>
-        <w:contextualSpacing/>
-      </w:pPr>
-    </w:p>
-    <w:p>
-      <w:pPr>
         <w:pStyle w:val="Ttulo2"/>
         <w:numPr>
           <w:ilvl w:val="1"/>
@@ -2740,11 +2620,11 @@
         </w:numPr>
         <w:ind w:hanging="576"/>
       </w:pPr>
-      <w:bookmarkStart w:id="13" w:name="_Toc475031098"/>
+      <w:bookmarkStart w:id="12" w:name="_Toc475031098"/>
       <w:r>
         <w:t>Suposiciones y dependencias</w:t>
       </w:r>
-      <w:bookmarkEnd w:id="13"/>
+      <w:bookmarkEnd w:id="12"/>
     </w:p>
     <w:p/>
     <w:p>
@@ -2784,11 +2664,11 @@
         </w:numPr>
         <w:ind w:hanging="576"/>
       </w:pPr>
-      <w:bookmarkStart w:id="14" w:name="_Toc475031099"/>
+      <w:bookmarkStart w:id="13" w:name="_Toc475031099"/>
       <w:r>
         <w:t>Requisitos futuros</w:t>
       </w:r>
-      <w:bookmarkEnd w:id="14"/>
+      <w:bookmarkEnd w:id="13"/>
     </w:p>
     <w:p>
       <w:r>
@@ -2805,11 +2685,11 @@
         </w:numPr>
         <w:ind w:hanging="432"/>
       </w:pPr>
-      <w:bookmarkStart w:id="15" w:name="_Toc475031100"/>
+      <w:bookmarkStart w:id="14" w:name="_Toc475031100"/>
       <w:r>
         <w:t>Requisitos específicos</w:t>
       </w:r>
-      <w:bookmarkEnd w:id="15"/>
+      <w:bookmarkEnd w:id="14"/>
     </w:p>
     <w:p>
       <w:pPr>
@@ -2820,23 +2700,15 @@
         </w:numPr>
         <w:ind w:hanging="576"/>
       </w:pPr>
-      <w:bookmarkStart w:id="16" w:name="_Toc475031101"/>
+      <w:bookmarkStart w:id="15" w:name="_Toc475031101"/>
       <w:r>
         <w:t>Interfaces externas</w:t>
       </w:r>
-      <w:bookmarkEnd w:id="16"/>
+      <w:bookmarkEnd w:id="15"/>
     </w:p>
     <w:p>
       <w:r>
-        <w:t xml:space="preserve">El sistema no se comunicará con otros sistemas por lo que las interfaces externas no </w:t>
-      </w:r>
-      <w:proofErr w:type="spellStart"/>
-      <w:r>
-        <w:t>estan</w:t>
-      </w:r>
-      <w:proofErr w:type="spellEnd"/>
-      <w:r>
-        <w:t xml:space="preserve"> contempladas.</w:t>
+        <w:t>El sistema no se comunicará con otros sistemas por lo que las interfaces externas no estan contempladas.</w:t>
       </w:r>
     </w:p>
     <w:p>
@@ -2854,11 +2726,11 @@
         </w:numPr>
         <w:ind w:hanging="576"/>
       </w:pPr>
-      <w:bookmarkStart w:id="17" w:name="_Toc475031102"/>
+      <w:bookmarkStart w:id="16" w:name="_Toc475031102"/>
       <w:r>
         <w:t>Funciones</w:t>
       </w:r>
-      <w:bookmarkEnd w:id="17"/>
+      <w:bookmarkEnd w:id="16"/>
     </w:p>
     <w:p/>
     <w:p>
@@ -2935,6 +2807,70 @@
           </w:tcPr>
           <w:p>
             <w:r>
+              <w:t>Fecha de creación:</w:t>
+            </w:r>
+          </w:p>
+        </w:tc>
+        <w:tc>
+          <w:tcPr>
+            <w:tcW w:w="6465" w:type="dxa"/>
+            <w:tcMar>
+              <w:top w:w="100" w:type="dxa"/>
+              <w:left w:w="100" w:type="dxa"/>
+              <w:bottom w:w="100" w:type="dxa"/>
+              <w:right w:w="100" w:type="dxa"/>
+            </w:tcMar>
+          </w:tcPr>
+          <w:p>
+            <w:r>
+              <w:t>14 Febrero de 2017</w:t>
+            </w:r>
+          </w:p>
+        </w:tc>
+      </w:tr>
+      <w:tr>
+        <w:tc>
+          <w:tcPr>
+            <w:tcW w:w="2325" w:type="dxa"/>
+            <w:tcMar>
+              <w:top w:w="100" w:type="dxa"/>
+              <w:left w:w="100" w:type="dxa"/>
+              <w:bottom w:w="100" w:type="dxa"/>
+              <w:right w:w="100" w:type="dxa"/>
+            </w:tcMar>
+          </w:tcPr>
+          <w:p>
+            <w:r>
+              <w:t>Fecha modificación:</w:t>
+            </w:r>
+          </w:p>
+        </w:tc>
+        <w:tc>
+          <w:tcPr>
+            <w:tcW w:w="6465" w:type="dxa"/>
+            <w:tcMar>
+              <w:top w:w="100" w:type="dxa"/>
+              <w:left w:w="100" w:type="dxa"/>
+              <w:bottom w:w="100" w:type="dxa"/>
+              <w:right w:w="100" w:type="dxa"/>
+            </w:tcMar>
+          </w:tcPr>
+          <w:p/>
+        </w:tc>
+      </w:tr>
+      <w:tr>
+        <w:tc>
+          <w:tcPr>
+            <w:tcW w:w="2325" w:type="dxa"/>
+            <w:tcMar>
+              <w:top w:w="100" w:type="dxa"/>
+              <w:left w:w="100" w:type="dxa"/>
+              <w:bottom w:w="100" w:type="dxa"/>
+              <w:right w:w="100" w:type="dxa"/>
+            </w:tcMar>
+          </w:tcPr>
+          <w:p>
+            <w:r>
               <w:t>Descripción:</w:t>
             </w:r>
           </w:p>
@@ -3002,13 +2938,8 @@
             </w:tcMar>
           </w:tcPr>
           <w:p>
-            <w:proofErr w:type="spellStart"/>
-            <w:r>
-              <w:t>Postcondición</w:t>
-            </w:r>
-            <w:proofErr w:type="spellEnd"/>
-            <w:r>
-              <w:t>:</w:t>
+            <w:r>
+              <w:t>Postcondición:</w:t>
             </w:r>
           </w:p>
         </w:tc>
@@ -3307,6 +3238,62 @@
               <w:right w:w="100" w:type="dxa"/>
             </w:tcMar>
           </w:tcPr>
+          <w:p/>
+        </w:tc>
+        <w:tc>
+          <w:tcPr>
+            <w:tcW w:w="6465" w:type="dxa"/>
+            <w:tcMar>
+              <w:top w:w="100" w:type="dxa"/>
+              <w:left w:w="100" w:type="dxa"/>
+              <w:bottom w:w="100" w:type="dxa"/>
+              <w:right w:w="100" w:type="dxa"/>
+            </w:tcMar>
+          </w:tcPr>
+          <w:p>
+            <w:r>
+              <w:t>14 Febrero de 2017</w:t>
+            </w:r>
+          </w:p>
+        </w:tc>
+      </w:tr>
+      <w:tr>
+        <w:tc>
+          <w:tcPr>
+            <w:tcW w:w="2325" w:type="dxa"/>
+            <w:tcMar>
+              <w:top w:w="100" w:type="dxa"/>
+              <w:left w:w="100" w:type="dxa"/>
+              <w:bottom w:w="100" w:type="dxa"/>
+              <w:right w:w="100" w:type="dxa"/>
+            </w:tcMar>
+          </w:tcPr>
+          <w:p/>
+        </w:tc>
+        <w:tc>
+          <w:tcPr>
+            <w:tcW w:w="6465" w:type="dxa"/>
+            <w:tcMar>
+              <w:top w:w="100" w:type="dxa"/>
+              <w:left w:w="100" w:type="dxa"/>
+              <w:bottom w:w="100" w:type="dxa"/>
+              <w:right w:w="100" w:type="dxa"/>
+            </w:tcMar>
+          </w:tcPr>
+          <w:p/>
+        </w:tc>
+      </w:tr>
+      <w:tr>
+        <w:tc>
+          <w:tcPr>
+            <w:tcW w:w="2325" w:type="dxa"/>
+            <w:tcMar>
+              <w:top w:w="100" w:type="dxa"/>
+              <w:left w:w="100" w:type="dxa"/>
+              <w:bottom w:w="100" w:type="dxa"/>
+              <w:right w:w="100" w:type="dxa"/>
+            </w:tcMar>
+          </w:tcPr>
           <w:p>
             <w:r>
               <w:t>Descripción:</w:t>
@@ -3343,6 +3330,7 @@
           </w:tcPr>
           <w:p>
             <w:r>
+              <w:lastRenderedPageBreak/>
               <w:t>Precondición:</w:t>
             </w:r>
           </w:p>
@@ -3376,13 +3364,8 @@
             </w:tcMar>
           </w:tcPr>
           <w:p>
-            <w:proofErr w:type="spellStart"/>
-            <w:r>
-              <w:t>Postcondición</w:t>
-            </w:r>
-            <w:proofErr w:type="spellEnd"/>
-            <w:r>
-              <w:t>:</w:t>
+            <w:r>
+              <w:t>Postcondición:</w:t>
             </w:r>
           </w:p>
         </w:tc>
@@ -3476,7 +3459,6 @@
           </w:tcPr>
           <w:p>
             <w:r>
-              <w:lastRenderedPageBreak/>
               <w:t>Actores:</w:t>
             </w:r>
           </w:p>
@@ -3561,17 +3543,7 @@
           </w:tcPr>
           <w:p>
             <w:r>
-              <w:t xml:space="preserve">El actor da clic en la zona correspondiente a la </w:t>
-            </w:r>
-            <w:proofErr w:type="spellStart"/>
-            <w:r>
-              <w:t>administració</w:t>
-            </w:r>
-            <w:proofErr w:type="spellEnd"/>
-          </w:p>
-          <w:p>
-            <w:r>
-              <w:t>n de maestros, posteriormente el actor selecciona al maestro que quiere dar de baja. El sistema pregunta para confirmar la eliminación del registro. El sistema regresa a la pantalla de inicio confirmando la eliminación del registro.</w:t>
+              <w:t>El actor da clic en la zona correspondiente a la administración de maestros, posteriormente el actor selecciona al maestro que quiere dar de baja. El sistema pregunta para confirmar la eliminación del registro. El sistema regresa a la pantalla de inicio confirmando la eliminación del registro.</w:t>
             </w:r>
           </w:p>
         </w:tc>
@@ -3678,6 +3650,62 @@
               <w:right w:w="100" w:type="dxa"/>
             </w:tcMar>
           </w:tcPr>
+          <w:p/>
+        </w:tc>
+        <w:tc>
+          <w:tcPr>
+            <w:tcW w:w="6465" w:type="dxa"/>
+            <w:tcMar>
+              <w:top w:w="100" w:type="dxa"/>
+              <w:left w:w="100" w:type="dxa"/>
+              <w:bottom w:w="100" w:type="dxa"/>
+              <w:right w:w="100" w:type="dxa"/>
+            </w:tcMar>
+          </w:tcPr>
+          <w:p>
+            <w:r>
+              <w:t>14 Febrero de 2017</w:t>
+            </w:r>
+          </w:p>
+        </w:tc>
+      </w:tr>
+      <w:tr>
+        <w:tc>
+          <w:tcPr>
+            <w:tcW w:w="2325" w:type="dxa"/>
+            <w:tcMar>
+              <w:top w:w="100" w:type="dxa"/>
+              <w:left w:w="100" w:type="dxa"/>
+              <w:bottom w:w="100" w:type="dxa"/>
+              <w:right w:w="100" w:type="dxa"/>
+            </w:tcMar>
+          </w:tcPr>
+          <w:p/>
+        </w:tc>
+        <w:tc>
+          <w:tcPr>
+            <w:tcW w:w="6465" w:type="dxa"/>
+            <w:tcMar>
+              <w:top w:w="100" w:type="dxa"/>
+              <w:left w:w="100" w:type="dxa"/>
+              <w:bottom w:w="100" w:type="dxa"/>
+              <w:right w:w="100" w:type="dxa"/>
+            </w:tcMar>
+          </w:tcPr>
+          <w:p/>
+        </w:tc>
+      </w:tr>
+      <w:tr>
+        <w:tc>
+          <w:tcPr>
+            <w:tcW w:w="2325" w:type="dxa"/>
+            <w:tcMar>
+              <w:top w:w="100" w:type="dxa"/>
+              <w:left w:w="100" w:type="dxa"/>
+              <w:bottom w:w="100" w:type="dxa"/>
+              <w:right w:w="100" w:type="dxa"/>
+            </w:tcMar>
+          </w:tcPr>
           <w:p>
             <w:r>
               <w:t>Descripción:</w:t>
@@ -3747,13 +3775,8 @@
             </w:tcMar>
           </w:tcPr>
           <w:p>
-            <w:proofErr w:type="spellStart"/>
-            <w:r>
-              <w:t>Postcondición</w:t>
-            </w:r>
-            <w:proofErr w:type="spellEnd"/>
-            <w:r>
-              <w:t>:</w:t>
+            <w:r>
+              <w:t>Postcondición:</w:t>
             </w:r>
           </w:p>
         </w:tc>
@@ -3905,7 +3928,11 @@
           </w:tcPr>
           <w:p>
             <w:r>
-              <w:t>El actor al dar clic en el botón correspondiente a la administración de los maestros.</w:t>
+              <w:t xml:space="preserve">El actor al dar clic en el botón correspondiente a la </w:t>
+            </w:r>
+            <w:r>
+              <w:lastRenderedPageBreak/>
+              <w:t>administración de los maestros.</w:t>
             </w:r>
           </w:p>
         </w:tc>
@@ -3923,6 +3950,7 @@
           </w:tcPr>
           <w:p>
             <w:r>
+              <w:lastRenderedPageBreak/>
               <w:t>Flujo normal:</w:t>
             </w:r>
           </w:p>
@@ -4001,7 +4029,6 @@
           </w:tcPr>
           <w:p>
             <w:r>
-              <w:lastRenderedPageBreak/>
               <w:t>Flujo alterno:</w:t>
             </w:r>
           </w:p>
@@ -4091,6 +4118,62 @@
               <w:right w:w="100" w:type="dxa"/>
             </w:tcMar>
           </w:tcPr>
+          <w:p/>
+        </w:tc>
+        <w:tc>
+          <w:tcPr>
+            <w:tcW w:w="6521" w:type="dxa"/>
+            <w:tcMar>
+              <w:top w:w="100" w:type="dxa"/>
+              <w:left w:w="100" w:type="dxa"/>
+              <w:bottom w:w="100" w:type="dxa"/>
+              <w:right w:w="100" w:type="dxa"/>
+            </w:tcMar>
+          </w:tcPr>
+          <w:p>
+            <w:r>
+              <w:t>14 Febrero de 2017</w:t>
+            </w:r>
+          </w:p>
+        </w:tc>
+      </w:tr>
+      <w:tr>
+        <w:tc>
+          <w:tcPr>
+            <w:tcW w:w="2269" w:type="dxa"/>
+            <w:tcMar>
+              <w:top w:w="100" w:type="dxa"/>
+              <w:left w:w="100" w:type="dxa"/>
+              <w:bottom w:w="100" w:type="dxa"/>
+              <w:right w:w="100" w:type="dxa"/>
+            </w:tcMar>
+          </w:tcPr>
+          <w:p/>
+        </w:tc>
+        <w:tc>
+          <w:tcPr>
+            <w:tcW w:w="6521" w:type="dxa"/>
+            <w:tcMar>
+              <w:top w:w="100" w:type="dxa"/>
+              <w:left w:w="100" w:type="dxa"/>
+              <w:bottom w:w="100" w:type="dxa"/>
+              <w:right w:w="100" w:type="dxa"/>
+            </w:tcMar>
+          </w:tcPr>
+          <w:p/>
+        </w:tc>
+      </w:tr>
+      <w:tr>
+        <w:tc>
+          <w:tcPr>
+            <w:tcW w:w="2269" w:type="dxa"/>
+            <w:tcMar>
+              <w:top w:w="100" w:type="dxa"/>
+              <w:left w:w="100" w:type="dxa"/>
+              <w:bottom w:w="100" w:type="dxa"/>
+              <w:right w:w="100" w:type="dxa"/>
+            </w:tcMar>
+          </w:tcPr>
           <w:p>
             <w:r>
               <w:t>Descripción:</w:t>
@@ -4170,13 +4253,8 @@
             </w:tcMar>
           </w:tcPr>
           <w:p>
-            <w:proofErr w:type="spellStart"/>
-            <w:r>
-              <w:t>Postcondición</w:t>
-            </w:r>
-            <w:proofErr w:type="spellEnd"/>
-            <w:r>
-              <w:t>:</w:t>
+            <w:r>
+              <w:t>Postcondición:</w:t>
             </w:r>
           </w:p>
         </w:tc>
@@ -4362,7 +4440,11 @@
           </w:tcPr>
           <w:p>
             <w:r>
-              <w:t>El actor da clic en la zona correspondiente a la administración de grupo desplegando una pantalla con dos opciones, “Agregar alumno a clase” y “Eliminar alumno de clase”. Para mayor detalle véase los casos de uso “Registrar alumno en clase” y “Eliminar alumno de clase”.</w:t>
+              <w:t xml:space="preserve">El actor da clic en la zona correspondiente a la administración de grupo desplegando una pantalla con dos opciones, “Agregar </w:t>
+            </w:r>
+            <w:r>
+              <w:lastRenderedPageBreak/>
+              <w:t>alumno a clase” y “Eliminar alumno de clase”. Para mayor detalle véase los casos de uso “Registrar alumno en clase” y “Eliminar alumno de clase”.</w:t>
             </w:r>
           </w:p>
         </w:tc>
@@ -4380,6 +4462,7 @@
           </w:tcPr>
           <w:p>
             <w:r>
+              <w:lastRenderedPageBreak/>
               <w:t>Flujo alterno:</w:t>
             </w:r>
           </w:p>
@@ -4475,6 +4558,62 @@
               <w:right w:w="100" w:type="dxa"/>
             </w:tcMar>
           </w:tcPr>
+          <w:p/>
+        </w:tc>
+        <w:tc>
+          <w:tcPr>
+            <w:tcW w:w="6465" w:type="dxa"/>
+            <w:tcMar>
+              <w:top w:w="100" w:type="dxa"/>
+              <w:left w:w="100" w:type="dxa"/>
+              <w:bottom w:w="100" w:type="dxa"/>
+              <w:right w:w="100" w:type="dxa"/>
+            </w:tcMar>
+          </w:tcPr>
+          <w:p>
+            <w:r>
+              <w:t>14 Febrero de 2017</w:t>
+            </w:r>
+          </w:p>
+        </w:tc>
+      </w:tr>
+      <w:tr>
+        <w:tc>
+          <w:tcPr>
+            <w:tcW w:w="2325" w:type="dxa"/>
+            <w:tcMar>
+              <w:top w:w="100" w:type="dxa"/>
+              <w:left w:w="100" w:type="dxa"/>
+              <w:bottom w:w="100" w:type="dxa"/>
+              <w:right w:w="100" w:type="dxa"/>
+            </w:tcMar>
+          </w:tcPr>
+          <w:p/>
+        </w:tc>
+        <w:tc>
+          <w:tcPr>
+            <w:tcW w:w="6465" w:type="dxa"/>
+            <w:tcMar>
+              <w:top w:w="100" w:type="dxa"/>
+              <w:left w:w="100" w:type="dxa"/>
+              <w:bottom w:w="100" w:type="dxa"/>
+              <w:right w:w="100" w:type="dxa"/>
+            </w:tcMar>
+          </w:tcPr>
+          <w:p/>
+        </w:tc>
+      </w:tr>
+      <w:tr>
+        <w:tc>
+          <w:tcPr>
+            <w:tcW w:w="2325" w:type="dxa"/>
+            <w:tcMar>
+              <w:top w:w="100" w:type="dxa"/>
+              <w:left w:w="100" w:type="dxa"/>
+              <w:bottom w:w="100" w:type="dxa"/>
+              <w:right w:w="100" w:type="dxa"/>
+            </w:tcMar>
+          </w:tcPr>
           <w:p>
             <w:r>
               <w:t>Descripción:</w:t>
@@ -4511,7 +4650,6 @@
           </w:tcPr>
           <w:p>
             <w:r>
-              <w:lastRenderedPageBreak/>
               <w:t>Precondición:</w:t>
             </w:r>
           </w:p>
@@ -4555,13 +4693,8 @@
             </w:tcMar>
           </w:tcPr>
           <w:p>
-            <w:proofErr w:type="spellStart"/>
-            <w:r>
-              <w:t>Postcondición</w:t>
-            </w:r>
-            <w:proofErr w:type="spellEnd"/>
-            <w:r>
-              <w:t>:</w:t>
+            <w:r>
+              <w:t>Postcondición:</w:t>
             </w:r>
           </w:p>
         </w:tc>
@@ -4773,7 +4906,11 @@
               <w:contextualSpacing/>
             </w:pPr>
             <w:r>
-              <w:t>El actor selecciona un grupo de la lista de grupos disponibles.</w:t>
+              <w:t xml:space="preserve">El actor selecciona un grupo de la lista de grupos </w:t>
+            </w:r>
+            <w:r>
+              <w:lastRenderedPageBreak/>
+              <w:t>disponibles.</w:t>
             </w:r>
           </w:p>
           <w:p>
@@ -4830,6 +4967,7 @@
           </w:tcPr>
           <w:p>
             <w:r>
+              <w:lastRenderedPageBreak/>
               <w:t>Flujo alterno:</w:t>
             </w:r>
           </w:p>
@@ -4846,15 +4984,7 @@
           </w:tcPr>
           <w:p>
             <w:r>
-              <w:t xml:space="preserve">El usuario intenta registrar una clase que </w:t>
-            </w:r>
-            <w:proofErr w:type="spellStart"/>
-            <w:r>
-              <w:t>conflictua</w:t>
-            </w:r>
-            <w:proofErr w:type="spellEnd"/>
-            <w:r>
-              <w:t xml:space="preserve"> en horario con una inscrita previamente. El sistema responde informando de tal hecho impidiendo el registro.</w:t>
+              <w:t>El usuario intenta registrar una clase que conflictua en horario con una inscrita previamente. El sistema responde informando de tal hecho impidiendo el registro.</w:t>
             </w:r>
           </w:p>
           <w:p>
@@ -4934,9 +5064,64 @@
               <w:right w:w="100" w:type="dxa"/>
             </w:tcMar>
           </w:tcPr>
-          <w:p>
-            <w:r>
-              <w:lastRenderedPageBreak/>
+          <w:p/>
+        </w:tc>
+        <w:tc>
+          <w:tcPr>
+            <w:tcW w:w="6465" w:type="dxa"/>
+            <w:tcMar>
+              <w:top w:w="100" w:type="dxa"/>
+              <w:left w:w="100" w:type="dxa"/>
+              <w:bottom w:w="100" w:type="dxa"/>
+              <w:right w:w="100" w:type="dxa"/>
+            </w:tcMar>
+          </w:tcPr>
+          <w:p>
+            <w:r>
+              <w:t>14 Febrero de 2017</w:t>
+            </w:r>
+          </w:p>
+        </w:tc>
+      </w:tr>
+      <w:tr>
+        <w:tc>
+          <w:tcPr>
+            <w:tcW w:w="2325" w:type="dxa"/>
+            <w:tcMar>
+              <w:top w:w="100" w:type="dxa"/>
+              <w:left w:w="100" w:type="dxa"/>
+              <w:bottom w:w="100" w:type="dxa"/>
+              <w:right w:w="100" w:type="dxa"/>
+            </w:tcMar>
+          </w:tcPr>
+          <w:p/>
+        </w:tc>
+        <w:tc>
+          <w:tcPr>
+            <w:tcW w:w="6465" w:type="dxa"/>
+            <w:tcMar>
+              <w:top w:w="100" w:type="dxa"/>
+              <w:left w:w="100" w:type="dxa"/>
+              <w:bottom w:w="100" w:type="dxa"/>
+              <w:right w:w="100" w:type="dxa"/>
+            </w:tcMar>
+          </w:tcPr>
+          <w:p/>
+        </w:tc>
+      </w:tr>
+      <w:tr>
+        <w:tc>
+          <w:tcPr>
+            <w:tcW w:w="2325" w:type="dxa"/>
+            <w:tcMar>
+              <w:top w:w="100" w:type="dxa"/>
+              <w:left w:w="100" w:type="dxa"/>
+              <w:bottom w:w="100" w:type="dxa"/>
+              <w:right w:w="100" w:type="dxa"/>
+            </w:tcMar>
+          </w:tcPr>
+          <w:p>
+            <w:r>
               <w:t>Descripción:</w:t>
             </w:r>
           </w:p>
@@ -5009,13 +5194,8 @@
             </w:tcMar>
           </w:tcPr>
           <w:p>
-            <w:proofErr w:type="spellStart"/>
-            <w:r>
-              <w:t>Postcondición</w:t>
-            </w:r>
-            <w:proofErr w:type="spellEnd"/>
-            <w:r>
-              <w:t>:</w:t>
+            <w:r>
+              <w:t>Postcondición:</w:t>
             </w:r>
           </w:p>
         </w:tc>
@@ -5206,7 +5386,11 @@
               <w:contextualSpacing/>
             </w:pPr>
             <w:r>
-              <w:t>El actor selecciona un grupo de la lista de grupos disponibles.</w:t>
+              <w:t xml:space="preserve">El actor selecciona un grupo de la lista de grupos </w:t>
+            </w:r>
+            <w:r>
+              <w:lastRenderedPageBreak/>
+              <w:t>disponibles.</w:t>
             </w:r>
           </w:p>
           <w:p>
@@ -5263,6 +5447,7 @@
           </w:tcPr>
           <w:p>
             <w:r>
+              <w:lastRenderedPageBreak/>
               <w:t>Flujo alterno:</w:t>
             </w:r>
           </w:p>
@@ -5358,6 +5543,7 @@
           <w:tcPr>
             <w:tcW w:w="2542" w:type="dxa"/>
             <w:tcBorders>
+              <w:top w:val="single" w:sz="8" w:space="0" w:color="000000"/>
               <w:left w:val="single" w:sz="8" w:space="0" w:color="000000"/>
               <w:bottom w:val="single" w:sz="8" w:space="0" w:color="000000"/>
               <w:right w:val="single" w:sz="8" w:space="0" w:color="000000"/>
@@ -5373,6 +5559,98 @@
             <w:pPr>
               <w:spacing w:line="276" w:lineRule="auto"/>
             </w:pPr>
+          </w:p>
+        </w:tc>
+        <w:tc>
+          <w:tcPr>
+            <w:tcW w:w="6295" w:type="dxa"/>
+            <w:tcBorders>
+              <w:top w:val="single" w:sz="8" w:space="0" w:color="000000"/>
+              <w:bottom w:val="single" w:sz="8" w:space="0" w:color="000000"/>
+              <w:right w:val="single" w:sz="8" w:space="0" w:color="000000"/>
+            </w:tcBorders>
+            <w:tcMar>
+              <w:top w:w="100" w:type="dxa"/>
+              <w:left w:w="100" w:type="dxa"/>
+              <w:bottom w:w="100" w:type="dxa"/>
+              <w:right w:w="100" w:type="dxa"/>
+            </w:tcMar>
+          </w:tcPr>
+          <w:p>
+            <w:pPr>
+              <w:spacing w:line="276" w:lineRule="auto"/>
+            </w:pPr>
+            <w:r>
+              <w:t>14 Febrero de 2017</w:t>
+            </w:r>
+          </w:p>
+        </w:tc>
+      </w:tr>
+      <w:tr>
+        <w:tc>
+          <w:tcPr>
+            <w:tcW w:w="2542" w:type="dxa"/>
+            <w:tcBorders>
+              <w:top w:val="single" w:sz="8" w:space="0" w:color="000000"/>
+              <w:left w:val="single" w:sz="8" w:space="0" w:color="000000"/>
+              <w:bottom w:val="single" w:sz="8" w:space="0" w:color="000000"/>
+              <w:right w:val="single" w:sz="8" w:space="0" w:color="000000"/>
+            </w:tcBorders>
+            <w:tcMar>
+              <w:top w:w="100" w:type="dxa"/>
+              <w:left w:w="100" w:type="dxa"/>
+              <w:bottom w:w="100" w:type="dxa"/>
+              <w:right w:w="100" w:type="dxa"/>
+            </w:tcMar>
+          </w:tcPr>
+          <w:p>
+            <w:pPr>
+              <w:spacing w:line="276" w:lineRule="auto"/>
+            </w:pPr>
+          </w:p>
+        </w:tc>
+        <w:tc>
+          <w:tcPr>
+            <w:tcW w:w="6295" w:type="dxa"/>
+            <w:tcBorders>
+              <w:top w:val="single" w:sz="8" w:space="0" w:color="000000"/>
+              <w:bottom w:val="single" w:sz="8" w:space="0" w:color="000000"/>
+              <w:right w:val="single" w:sz="8" w:space="0" w:color="000000"/>
+            </w:tcBorders>
+            <w:tcMar>
+              <w:top w:w="100" w:type="dxa"/>
+              <w:left w:w="100" w:type="dxa"/>
+              <w:bottom w:w="100" w:type="dxa"/>
+              <w:right w:w="100" w:type="dxa"/>
+            </w:tcMar>
+          </w:tcPr>
+          <w:p>
+            <w:pPr>
+              <w:spacing w:line="276" w:lineRule="auto"/>
+            </w:pPr>
+          </w:p>
+        </w:tc>
+      </w:tr>
+      <w:tr>
+        <w:tc>
+          <w:tcPr>
+            <w:tcW w:w="2542" w:type="dxa"/>
+            <w:tcBorders>
+              <w:left w:val="single" w:sz="8" w:space="0" w:color="000000"/>
+              <w:bottom w:val="single" w:sz="8" w:space="0" w:color="000000"/>
+              <w:right w:val="single" w:sz="8" w:space="0" w:color="000000"/>
+            </w:tcBorders>
+            <w:tcMar>
+              <w:top w:w="100" w:type="dxa"/>
+              <w:left w:w="100" w:type="dxa"/>
+              <w:bottom w:w="100" w:type="dxa"/>
+              <w:right w:w="100" w:type="dxa"/>
+            </w:tcMar>
+          </w:tcPr>
+          <w:p>
+            <w:pPr>
+              <w:spacing w:line="276" w:lineRule="auto"/>
+            </w:pPr>
             <w:r>
               <w:t>Descripción</w:t>
             </w:r>
@@ -5471,11 +5749,9 @@
             <w:pPr>
               <w:spacing w:line="276" w:lineRule="auto"/>
             </w:pPr>
-            <w:proofErr w:type="spellStart"/>
             <w:r>
               <w:t>Postcondición</w:t>
             </w:r>
-            <w:proofErr w:type="spellEnd"/>
           </w:p>
         </w:tc>
         <w:tc>
@@ -5621,7 +5897,6 @@
               <w:spacing w:line="276" w:lineRule="auto"/>
             </w:pPr>
             <w:r>
-              <w:lastRenderedPageBreak/>
               <w:t>Actores</w:t>
             </w:r>
           </w:p>
@@ -5877,6 +6152,7 @@
               <w:ind w:left="360"/>
             </w:pPr>
             <w:r>
+              <w:lastRenderedPageBreak/>
               <w:t>8.</w:t>
             </w:r>
             <w:r>
@@ -5925,15 +6201,7 @@
               <w:t xml:space="preserve">   </w:t>
             </w:r>
             <w:r>
-              <w:t xml:space="preserve">El sistema muestra un mensaje de que la operación se </w:t>
-            </w:r>
-            <w:proofErr w:type="spellStart"/>
-            <w:r>
-              <w:t>llevo</w:t>
-            </w:r>
-            <w:proofErr w:type="spellEnd"/>
-            <w:r>
-              <w:t xml:space="preserve"> a cabo con éxito.</w:t>
+              <w:t>El sistema muestra un mensaje de que la operación se llevo a cabo con éxito.</w:t>
             </w:r>
           </w:p>
         </w:tc>
@@ -5959,6 +6227,7 @@
               <w:spacing w:line="276" w:lineRule="auto"/>
             </w:pPr>
             <w:r>
+              <w:lastRenderedPageBreak/>
               <w:t>Flujo alterno</w:t>
             </w:r>
           </w:p>
@@ -6093,6 +6362,7 @@
           <w:tcPr>
             <w:tcW w:w="2542" w:type="dxa"/>
             <w:tcBorders>
+              <w:top w:val="single" w:sz="8" w:space="0" w:color="000000"/>
               <w:left w:val="single" w:sz="8" w:space="0" w:color="000000"/>
               <w:bottom w:val="single" w:sz="8" w:space="0" w:color="000000"/>
               <w:right w:val="single" w:sz="8" w:space="0" w:color="000000"/>
@@ -6108,6 +6378,98 @@
             <w:pPr>
               <w:spacing w:line="276" w:lineRule="auto"/>
             </w:pPr>
+          </w:p>
+        </w:tc>
+        <w:tc>
+          <w:tcPr>
+            <w:tcW w:w="6295" w:type="dxa"/>
+            <w:tcBorders>
+              <w:top w:val="single" w:sz="8" w:space="0" w:color="000000"/>
+              <w:bottom w:val="single" w:sz="8" w:space="0" w:color="000000"/>
+              <w:right w:val="single" w:sz="8" w:space="0" w:color="000000"/>
+            </w:tcBorders>
+            <w:tcMar>
+              <w:top w:w="100" w:type="dxa"/>
+              <w:left w:w="100" w:type="dxa"/>
+              <w:bottom w:w="100" w:type="dxa"/>
+              <w:right w:w="100" w:type="dxa"/>
+            </w:tcMar>
+          </w:tcPr>
+          <w:p>
+            <w:pPr>
+              <w:spacing w:line="276" w:lineRule="auto"/>
+            </w:pPr>
+            <w:r>
+              <w:t>14 Febrero de 2017</w:t>
+            </w:r>
+          </w:p>
+        </w:tc>
+      </w:tr>
+      <w:tr>
+        <w:tc>
+          <w:tcPr>
+            <w:tcW w:w="2542" w:type="dxa"/>
+            <w:tcBorders>
+              <w:top w:val="single" w:sz="8" w:space="0" w:color="000000"/>
+              <w:left w:val="single" w:sz="8" w:space="0" w:color="000000"/>
+              <w:bottom w:val="single" w:sz="8" w:space="0" w:color="000000"/>
+              <w:right w:val="single" w:sz="8" w:space="0" w:color="000000"/>
+            </w:tcBorders>
+            <w:tcMar>
+              <w:top w:w="100" w:type="dxa"/>
+              <w:left w:w="100" w:type="dxa"/>
+              <w:bottom w:w="100" w:type="dxa"/>
+              <w:right w:w="100" w:type="dxa"/>
+            </w:tcMar>
+          </w:tcPr>
+          <w:p>
+            <w:pPr>
+              <w:spacing w:line="276" w:lineRule="auto"/>
+            </w:pPr>
+          </w:p>
+        </w:tc>
+        <w:tc>
+          <w:tcPr>
+            <w:tcW w:w="6295" w:type="dxa"/>
+            <w:tcBorders>
+              <w:top w:val="single" w:sz="8" w:space="0" w:color="000000"/>
+              <w:bottom w:val="single" w:sz="8" w:space="0" w:color="000000"/>
+              <w:right w:val="single" w:sz="8" w:space="0" w:color="000000"/>
+            </w:tcBorders>
+            <w:tcMar>
+              <w:top w:w="100" w:type="dxa"/>
+              <w:left w:w="100" w:type="dxa"/>
+              <w:bottom w:w="100" w:type="dxa"/>
+              <w:right w:w="100" w:type="dxa"/>
+            </w:tcMar>
+          </w:tcPr>
+          <w:p>
+            <w:pPr>
+              <w:spacing w:line="276" w:lineRule="auto"/>
+            </w:pPr>
+          </w:p>
+        </w:tc>
+      </w:tr>
+      <w:tr>
+        <w:tc>
+          <w:tcPr>
+            <w:tcW w:w="2542" w:type="dxa"/>
+            <w:tcBorders>
+              <w:left w:val="single" w:sz="8" w:space="0" w:color="000000"/>
+              <w:bottom w:val="single" w:sz="8" w:space="0" w:color="000000"/>
+              <w:right w:val="single" w:sz="8" w:space="0" w:color="000000"/>
+            </w:tcBorders>
+            <w:tcMar>
+              <w:top w:w="100" w:type="dxa"/>
+              <w:left w:w="100" w:type="dxa"/>
+              <w:bottom w:w="100" w:type="dxa"/>
+              <w:right w:w="100" w:type="dxa"/>
+            </w:tcMar>
+          </w:tcPr>
+          <w:p>
+            <w:pPr>
+              <w:spacing w:line="276" w:lineRule="auto"/>
+            </w:pPr>
             <w:r>
               <w:t>Descripción</w:t>
             </w:r>
@@ -6206,11 +6568,9 @@
             <w:pPr>
               <w:spacing w:line="276" w:lineRule="auto"/>
             </w:pPr>
-            <w:proofErr w:type="spellStart"/>
             <w:r>
               <w:t>Postcondición</w:t>
             </w:r>
-            <w:proofErr w:type="spellEnd"/>
           </w:p>
         </w:tc>
         <w:tc>
@@ -6405,7 +6765,6 @@
               <w:spacing w:line="276" w:lineRule="auto"/>
             </w:pPr>
             <w:r>
-              <w:lastRenderedPageBreak/>
               <w:t>Disparador</w:t>
             </w:r>
           </w:p>
@@ -6593,6 +6952,7 @@
               <w:ind w:left="360"/>
             </w:pPr>
             <w:r>
+              <w:lastRenderedPageBreak/>
               <w:t>7.</w:t>
             </w:r>
             <w:r>
@@ -6629,6 +6989,7 @@
               <w:spacing w:line="276" w:lineRule="auto"/>
             </w:pPr>
             <w:r>
+              <w:lastRenderedPageBreak/>
               <w:t>Flujo alterno</w:t>
             </w:r>
           </w:p>
@@ -6852,11 +7213,9 @@
             <w:pPr>
               <w:spacing w:line="276" w:lineRule="auto"/>
             </w:pPr>
-            <w:proofErr w:type="spellStart"/>
             <w:r>
               <w:t>Postcondición</w:t>
             </w:r>
-            <w:proofErr w:type="spellEnd"/>
           </w:p>
         </w:tc>
         <w:tc>
@@ -7191,11 +7550,7 @@
               <w:t xml:space="preserve">      </w:t>
             </w:r>
             <w:r>
-              <w:t xml:space="preserve">El sistema muestra una interfaz con una tabla de </w:t>
-            </w:r>
-            <w:r>
-              <w:lastRenderedPageBreak/>
-              <w:t>alumnos y dos botones al lado del nombre del alumno para registrar la asistencia.</w:t>
+              <w:t>El sistema muestra una interfaz con una tabla de alumnos y dos botones al lado del nombre del alumno para registrar la asistencia.</w:t>
             </w:r>
           </w:p>
           <w:p>
@@ -7359,31 +7714,15 @@
               <w:spacing w:line="276" w:lineRule="auto"/>
             </w:pPr>
             <w:r>
-              <w:t xml:space="preserve">4.1 La directora cambia la fecha del registro de asistencia dando </w:t>
-            </w:r>
-            <w:proofErr w:type="spellStart"/>
-            <w:r>
-              <w:t>click</w:t>
-            </w:r>
-            <w:proofErr w:type="spellEnd"/>
-            <w:r>
-              <w:t xml:space="preserve"> en el selector de fecha.</w:t>
-            </w:r>
-          </w:p>
-          <w:p>
-            <w:pPr>
-              <w:spacing w:line="276" w:lineRule="auto"/>
-            </w:pPr>
-            <w:r>
-              <w:t xml:space="preserve">4.2 La directora cambia el grupo de registro de asistencia escogiendo un grupo nuevo en el box de </w:t>
-            </w:r>
-            <w:proofErr w:type="spellStart"/>
-            <w:r>
-              <w:t>seleccion</w:t>
-            </w:r>
-            <w:proofErr w:type="spellEnd"/>
-            <w:r>
-              <w:t xml:space="preserve"> de grupos.</w:t>
+              <w:t>4.1 La directora cambia la fecha del registro de asistencia dando click en el selector de fecha.</w:t>
+            </w:r>
+          </w:p>
+          <w:p>
+            <w:pPr>
+              <w:spacing w:line="276" w:lineRule="auto"/>
+            </w:pPr>
+            <w:r>
+              <w:t>4.2 La directora cambia el grupo de registro de asistencia escogiendo un grupo nuevo en el box de seleccion de grupos.</w:t>
             </w:r>
           </w:p>
           <w:p>
@@ -7502,6 +7841,7 @@
           <w:tcPr>
             <w:tcW w:w="2542" w:type="dxa"/>
             <w:tcBorders>
+              <w:top w:val="single" w:sz="8" w:space="0" w:color="000000"/>
               <w:left w:val="single" w:sz="8" w:space="0" w:color="000000"/>
               <w:bottom w:val="single" w:sz="8" w:space="0" w:color="000000"/>
               <w:right w:val="single" w:sz="8" w:space="0" w:color="000000"/>
@@ -7517,6 +7857,98 @@
             <w:pPr>
               <w:spacing w:line="276" w:lineRule="auto"/>
             </w:pPr>
+          </w:p>
+        </w:tc>
+        <w:tc>
+          <w:tcPr>
+            <w:tcW w:w="6295" w:type="dxa"/>
+            <w:tcBorders>
+              <w:top w:val="single" w:sz="8" w:space="0" w:color="000000"/>
+              <w:bottom w:val="single" w:sz="8" w:space="0" w:color="000000"/>
+              <w:right w:val="single" w:sz="8" w:space="0" w:color="000000"/>
+            </w:tcBorders>
+            <w:tcMar>
+              <w:top w:w="100" w:type="dxa"/>
+              <w:left w:w="100" w:type="dxa"/>
+              <w:bottom w:w="100" w:type="dxa"/>
+              <w:right w:w="100" w:type="dxa"/>
+            </w:tcMar>
+          </w:tcPr>
+          <w:p>
+            <w:pPr>
+              <w:spacing w:line="276" w:lineRule="auto"/>
+            </w:pPr>
+            <w:r>
+              <w:t>14 Febrero de 2017</w:t>
+            </w:r>
+          </w:p>
+        </w:tc>
+      </w:tr>
+      <w:tr>
+        <w:tc>
+          <w:tcPr>
+            <w:tcW w:w="2542" w:type="dxa"/>
+            <w:tcBorders>
+              <w:top w:val="single" w:sz="8" w:space="0" w:color="000000"/>
+              <w:left w:val="single" w:sz="8" w:space="0" w:color="000000"/>
+              <w:bottom w:val="single" w:sz="8" w:space="0" w:color="000000"/>
+              <w:right w:val="single" w:sz="8" w:space="0" w:color="000000"/>
+            </w:tcBorders>
+            <w:tcMar>
+              <w:top w:w="100" w:type="dxa"/>
+              <w:left w:w="100" w:type="dxa"/>
+              <w:bottom w:w="100" w:type="dxa"/>
+              <w:right w:w="100" w:type="dxa"/>
+            </w:tcMar>
+          </w:tcPr>
+          <w:p>
+            <w:pPr>
+              <w:spacing w:line="276" w:lineRule="auto"/>
+            </w:pPr>
+          </w:p>
+        </w:tc>
+        <w:tc>
+          <w:tcPr>
+            <w:tcW w:w="6295" w:type="dxa"/>
+            <w:tcBorders>
+              <w:top w:val="single" w:sz="8" w:space="0" w:color="000000"/>
+              <w:bottom w:val="single" w:sz="8" w:space="0" w:color="000000"/>
+              <w:right w:val="single" w:sz="8" w:space="0" w:color="000000"/>
+            </w:tcBorders>
+            <w:tcMar>
+              <w:top w:w="100" w:type="dxa"/>
+              <w:left w:w="100" w:type="dxa"/>
+              <w:bottom w:w="100" w:type="dxa"/>
+              <w:right w:w="100" w:type="dxa"/>
+            </w:tcMar>
+          </w:tcPr>
+          <w:p>
+            <w:pPr>
+              <w:spacing w:line="276" w:lineRule="auto"/>
+            </w:pPr>
+          </w:p>
+        </w:tc>
+      </w:tr>
+      <w:tr>
+        <w:tc>
+          <w:tcPr>
+            <w:tcW w:w="2542" w:type="dxa"/>
+            <w:tcBorders>
+              <w:left w:val="single" w:sz="8" w:space="0" w:color="000000"/>
+              <w:bottom w:val="single" w:sz="8" w:space="0" w:color="000000"/>
+              <w:right w:val="single" w:sz="8" w:space="0" w:color="000000"/>
+            </w:tcBorders>
+            <w:tcMar>
+              <w:top w:w="100" w:type="dxa"/>
+              <w:left w:w="100" w:type="dxa"/>
+              <w:bottom w:w="100" w:type="dxa"/>
+              <w:right w:w="100" w:type="dxa"/>
+            </w:tcMar>
+          </w:tcPr>
+          <w:p>
+            <w:pPr>
+              <w:spacing w:line="276" w:lineRule="auto"/>
+            </w:pPr>
             <w:r>
               <w:t>Descripción</w:t>
             </w:r>
@@ -7615,11 +8047,9 @@
             <w:pPr>
               <w:spacing w:line="276" w:lineRule="auto"/>
             </w:pPr>
-            <w:proofErr w:type="spellStart"/>
             <w:r>
               <w:t>Postcondición</w:t>
             </w:r>
-            <w:proofErr w:type="spellEnd"/>
           </w:p>
         </w:tc>
         <w:tc>
@@ -7765,7 +8195,6 @@
               <w:spacing w:line="276" w:lineRule="auto"/>
             </w:pPr>
             <w:r>
-              <w:lastRenderedPageBreak/>
               <w:t>Actores</w:t>
             </w:r>
           </w:p>
@@ -7907,15 +8336,11 @@
               <w:ind w:left="360"/>
             </w:pPr>
             <w:r>
-              <w:t xml:space="preserve">2. La directora selecciona el horario en cada </w:t>
-            </w:r>
-            <w:proofErr w:type="spellStart"/>
-            <w:r>
-              <w:t>dia</w:t>
-            </w:r>
-            <w:proofErr w:type="spellEnd"/>
-            <w:r>
-              <w:t xml:space="preserve"> que eligió disponible.</w:t>
+              <w:t xml:space="preserve">2. La directora selecciona el horario en cada dia que eligió </w:t>
+            </w:r>
+            <w:r>
+              <w:lastRenderedPageBreak/>
+              <w:t>disponible.</w:t>
             </w:r>
           </w:p>
           <w:p>
@@ -7959,6 +8384,7 @@
               <w:spacing w:line="276" w:lineRule="auto"/>
             </w:pPr>
             <w:r>
+              <w:lastRenderedPageBreak/>
               <w:t>Flujo alterno</w:t>
             </w:r>
           </w:p>
@@ -7990,15 +8416,7 @@
               <w:spacing w:line="276" w:lineRule="auto"/>
             </w:pPr>
             <w:r>
-              <w:t xml:space="preserve">3.2 El sistema indica que no se puede ocupar ese </w:t>
-            </w:r>
-            <w:proofErr w:type="spellStart"/>
-            <w:r>
-              <w:t>dia</w:t>
-            </w:r>
-            <w:proofErr w:type="spellEnd"/>
-            <w:r>
-              <w:t>.</w:t>
+              <w:t>3.2 El sistema indica que no se puede ocupar ese dia.</w:t>
             </w:r>
           </w:p>
           <w:p>
@@ -8094,6 +8512,7 @@
           <w:tcPr>
             <w:tcW w:w="1790" w:type="dxa"/>
             <w:tcBorders>
+              <w:top w:val="single" w:sz="8" w:space="0" w:color="000000"/>
               <w:left w:val="single" w:sz="8" w:space="0" w:color="000000"/>
               <w:bottom w:val="single" w:sz="8" w:space="0" w:color="000000"/>
               <w:right w:val="single" w:sz="8" w:space="0" w:color="000000"/>
@@ -8105,6 +8524,83 @@
               <w:right w:w="100" w:type="dxa"/>
             </w:tcMar>
           </w:tcPr>
+          <w:p/>
+        </w:tc>
+        <w:tc>
+          <w:tcPr>
+            <w:tcW w:w="7047" w:type="dxa"/>
+            <w:tcBorders>
+              <w:top w:val="single" w:sz="8" w:space="0" w:color="000000"/>
+              <w:bottom w:val="single" w:sz="8" w:space="0" w:color="000000"/>
+              <w:right w:val="single" w:sz="8" w:space="0" w:color="000000"/>
+            </w:tcBorders>
+            <w:tcMar>
+              <w:top w:w="100" w:type="dxa"/>
+              <w:left w:w="100" w:type="dxa"/>
+              <w:bottom w:w="100" w:type="dxa"/>
+              <w:right w:w="100" w:type="dxa"/>
+            </w:tcMar>
+          </w:tcPr>
+          <w:p>
+            <w:r>
+              <w:t>14 Febrero de 2017</w:t>
+            </w:r>
+          </w:p>
+        </w:tc>
+      </w:tr>
+      <w:tr>
+        <w:tc>
+          <w:tcPr>
+            <w:tcW w:w="1790" w:type="dxa"/>
+            <w:tcBorders>
+              <w:top w:val="single" w:sz="8" w:space="0" w:color="000000"/>
+              <w:left w:val="single" w:sz="8" w:space="0" w:color="000000"/>
+              <w:bottom w:val="single" w:sz="8" w:space="0" w:color="000000"/>
+              <w:right w:val="single" w:sz="8" w:space="0" w:color="000000"/>
+            </w:tcBorders>
+            <w:tcMar>
+              <w:top w:w="100" w:type="dxa"/>
+              <w:left w:w="100" w:type="dxa"/>
+              <w:bottom w:w="100" w:type="dxa"/>
+              <w:right w:w="100" w:type="dxa"/>
+            </w:tcMar>
+          </w:tcPr>
+          <w:p/>
+        </w:tc>
+        <w:tc>
+          <w:tcPr>
+            <w:tcW w:w="7047" w:type="dxa"/>
+            <w:tcBorders>
+              <w:top w:val="single" w:sz="8" w:space="0" w:color="000000"/>
+              <w:bottom w:val="single" w:sz="8" w:space="0" w:color="000000"/>
+              <w:right w:val="single" w:sz="8" w:space="0" w:color="000000"/>
+            </w:tcBorders>
+            <w:tcMar>
+              <w:top w:w="100" w:type="dxa"/>
+              <w:left w:w="100" w:type="dxa"/>
+              <w:bottom w:w="100" w:type="dxa"/>
+              <w:right w:w="100" w:type="dxa"/>
+            </w:tcMar>
+          </w:tcPr>
+          <w:p/>
+        </w:tc>
+      </w:tr>
+      <w:tr>
+        <w:tc>
+          <w:tcPr>
+            <w:tcW w:w="1790" w:type="dxa"/>
+            <w:tcBorders>
+              <w:left w:val="single" w:sz="8" w:space="0" w:color="000000"/>
+              <w:bottom w:val="single" w:sz="8" w:space="0" w:color="000000"/>
+              <w:right w:val="single" w:sz="8" w:space="0" w:color="000000"/>
+            </w:tcBorders>
+            <w:tcMar>
+              <w:top w:w="100" w:type="dxa"/>
+              <w:left w:w="100" w:type="dxa"/>
+              <w:bottom w:w="100" w:type="dxa"/>
+              <w:right w:w="100" w:type="dxa"/>
+            </w:tcMar>
+          </w:tcPr>
           <w:p>
             <w:r>
               <w:t>Descripción:</w:t>
@@ -8192,13 +8688,8 @@
             </w:tcMar>
           </w:tcPr>
           <w:p>
-            <w:proofErr w:type="spellStart"/>
-            <w:r>
-              <w:t>Postcondición</w:t>
-            </w:r>
-            <w:proofErr w:type="spellEnd"/>
-            <w:r>
-              <w:t>:</w:t>
+            <w:r>
+              <w:t>Postcondición:</w:t>
             </w:r>
           </w:p>
         </w:tc>
@@ -8468,34 +8959,31 @@
               <w:spacing w:line="276" w:lineRule="auto"/>
             </w:pPr>
             <w:r>
-              <w:t xml:space="preserve">1.3          El actor llenara los campos correspondientes y dará clic en el </w:t>
-            </w:r>
+              <w:t>1.3          El actor llenara los campos correspondientes y dará clic en el opción de guardar nuevo alumno.</w:t>
+            </w:r>
+          </w:p>
+          <w:p>
+            <w:pPr>
+              <w:spacing w:line="276" w:lineRule="auto"/>
+            </w:pPr>
+            <w:r>
+              <w:t>1.4          El sistema mostrará un mensaje de éxito una opción para aceptar y una opción para asignar el alumno a un curso.</w:t>
+            </w:r>
+          </w:p>
+          <w:p>
+            <w:pPr>
+              <w:spacing w:line="276" w:lineRule="auto"/>
+            </w:pPr>
+            <w:r>
+              <w:t>1.5          El actor escogerá la opción de aceptar.</w:t>
+            </w:r>
+          </w:p>
+          <w:p>
+            <w:pPr>
+              <w:spacing w:line="276" w:lineRule="auto"/>
+            </w:pPr>
             <w:r>
               <w:lastRenderedPageBreak/>
-              <w:t>opción de guardar nuevo alumno.</w:t>
-            </w:r>
-          </w:p>
-          <w:p>
-            <w:pPr>
-              <w:spacing w:line="276" w:lineRule="auto"/>
-            </w:pPr>
-            <w:r>
-              <w:t>1.4          El sistema mostrará un mensaje de éxito una opción para aceptar y una opción para asignar el alumno a un curso.</w:t>
-            </w:r>
-          </w:p>
-          <w:p>
-            <w:pPr>
-              <w:spacing w:line="276" w:lineRule="auto"/>
-            </w:pPr>
-            <w:r>
-              <w:t>1.5          El actor escogerá la opción de aceptar.</w:t>
-            </w:r>
-          </w:p>
-          <w:p>
-            <w:pPr>
-              <w:spacing w:line="276" w:lineRule="auto"/>
-            </w:pPr>
-            <w:r>
               <w:t>1.6          El sistema mostrará la ventana anterior.</w:t>
             </w:r>
           </w:p>
@@ -8670,6 +9158,7 @@
           <w:tcPr>
             <w:tcW w:w="1907" w:type="dxa"/>
             <w:tcBorders>
+              <w:top w:val="single" w:sz="8" w:space="0" w:color="000000"/>
               <w:left w:val="single" w:sz="8" w:space="0" w:color="000000"/>
               <w:bottom w:val="single" w:sz="8" w:space="0" w:color="000000"/>
               <w:right w:val="single" w:sz="8" w:space="0" w:color="000000"/>
@@ -8681,6 +9170,83 @@
               <w:right w:w="100" w:type="dxa"/>
             </w:tcMar>
           </w:tcPr>
+          <w:p/>
+        </w:tc>
+        <w:tc>
+          <w:tcPr>
+            <w:tcW w:w="6930" w:type="dxa"/>
+            <w:tcBorders>
+              <w:top w:val="single" w:sz="8" w:space="0" w:color="000000"/>
+              <w:bottom w:val="single" w:sz="8" w:space="0" w:color="000000"/>
+              <w:right w:val="single" w:sz="8" w:space="0" w:color="000000"/>
+            </w:tcBorders>
+            <w:tcMar>
+              <w:top w:w="100" w:type="dxa"/>
+              <w:left w:w="100" w:type="dxa"/>
+              <w:bottom w:w="100" w:type="dxa"/>
+              <w:right w:w="100" w:type="dxa"/>
+            </w:tcMar>
+          </w:tcPr>
+          <w:p>
+            <w:r>
+              <w:t>14 Febrero de 2017</w:t>
+            </w:r>
+          </w:p>
+        </w:tc>
+      </w:tr>
+      <w:tr>
+        <w:tc>
+          <w:tcPr>
+            <w:tcW w:w="1907" w:type="dxa"/>
+            <w:tcBorders>
+              <w:top w:val="single" w:sz="8" w:space="0" w:color="000000"/>
+              <w:left w:val="single" w:sz="8" w:space="0" w:color="000000"/>
+              <w:bottom w:val="single" w:sz="8" w:space="0" w:color="000000"/>
+              <w:right w:val="single" w:sz="8" w:space="0" w:color="000000"/>
+            </w:tcBorders>
+            <w:tcMar>
+              <w:top w:w="100" w:type="dxa"/>
+              <w:left w:w="100" w:type="dxa"/>
+              <w:bottom w:w="100" w:type="dxa"/>
+              <w:right w:w="100" w:type="dxa"/>
+            </w:tcMar>
+          </w:tcPr>
+          <w:p/>
+        </w:tc>
+        <w:tc>
+          <w:tcPr>
+            <w:tcW w:w="6930" w:type="dxa"/>
+            <w:tcBorders>
+              <w:top w:val="single" w:sz="8" w:space="0" w:color="000000"/>
+              <w:bottom w:val="single" w:sz="8" w:space="0" w:color="000000"/>
+              <w:right w:val="single" w:sz="8" w:space="0" w:color="000000"/>
+            </w:tcBorders>
+            <w:tcMar>
+              <w:top w:w="100" w:type="dxa"/>
+              <w:left w:w="100" w:type="dxa"/>
+              <w:bottom w:w="100" w:type="dxa"/>
+              <w:right w:w="100" w:type="dxa"/>
+            </w:tcMar>
+          </w:tcPr>
+          <w:p/>
+        </w:tc>
+      </w:tr>
+      <w:tr>
+        <w:tc>
+          <w:tcPr>
+            <w:tcW w:w="1907" w:type="dxa"/>
+            <w:tcBorders>
+              <w:left w:val="single" w:sz="8" w:space="0" w:color="000000"/>
+              <w:bottom w:val="single" w:sz="8" w:space="0" w:color="000000"/>
+              <w:right w:val="single" w:sz="8" w:space="0" w:color="000000"/>
+            </w:tcBorders>
+            <w:tcMar>
+              <w:top w:w="100" w:type="dxa"/>
+              <w:left w:w="100" w:type="dxa"/>
+              <w:bottom w:w="100" w:type="dxa"/>
+              <w:right w:w="100" w:type="dxa"/>
+            </w:tcMar>
+          </w:tcPr>
           <w:p>
             <w:r>
               <w:t>Descripción:</w:t>
@@ -8768,13 +9334,8 @@
             </w:tcMar>
           </w:tcPr>
           <w:p>
-            <w:proofErr w:type="spellStart"/>
-            <w:r>
-              <w:t>Postcondición</w:t>
-            </w:r>
-            <w:proofErr w:type="spellEnd"/>
-            <w:r>
-              <w:t>:</w:t>
+            <w:r>
+              <w:t>Postcondición:</w:t>
             </w:r>
           </w:p>
         </w:tc>
@@ -9111,7 +9672,6 @@
               <w:ind w:hanging="360"/>
             </w:pPr>
             <w:r>
-              <w:lastRenderedPageBreak/>
               <w:t>b)      El sistema volverá a la pantalla anterior.</w:t>
             </w:r>
           </w:p>
@@ -9128,16 +9688,8 @@
       <w:r>
         <w:t xml:space="preserve"> </w:t>
       </w:r>
-    </w:p>
-    <w:p>
-      <w:pPr>
-        <w:spacing w:line="276" w:lineRule="auto"/>
-      </w:pPr>
-    </w:p>
-    <w:p>
-      <w:r>
-        <w:t xml:space="preserve"> </w:t>
-      </w:r>
+      <w:bookmarkStart w:id="17" w:name="_GoBack"/>
+      <w:bookmarkEnd w:id="17"/>
     </w:p>
     <w:tbl>
       <w:tblPr>
@@ -9209,6 +9761,7 @@
           <w:tcPr>
             <w:tcW w:w="1802" w:type="dxa"/>
             <w:tcBorders>
+              <w:top w:val="single" w:sz="8" w:space="0" w:color="000000"/>
               <w:left w:val="single" w:sz="8" w:space="0" w:color="000000"/>
               <w:bottom w:val="single" w:sz="8" w:space="0" w:color="000000"/>
               <w:right w:val="single" w:sz="8" w:space="0" w:color="000000"/>
@@ -9220,6 +9773,83 @@
               <w:right w:w="100" w:type="dxa"/>
             </w:tcMar>
           </w:tcPr>
+          <w:p/>
+        </w:tc>
+        <w:tc>
+          <w:tcPr>
+            <w:tcW w:w="7035" w:type="dxa"/>
+            <w:tcBorders>
+              <w:top w:val="single" w:sz="8" w:space="0" w:color="000000"/>
+              <w:bottom w:val="single" w:sz="8" w:space="0" w:color="000000"/>
+              <w:right w:val="single" w:sz="8" w:space="0" w:color="000000"/>
+            </w:tcBorders>
+            <w:tcMar>
+              <w:top w:w="100" w:type="dxa"/>
+              <w:left w:w="100" w:type="dxa"/>
+              <w:bottom w:w="100" w:type="dxa"/>
+              <w:right w:w="100" w:type="dxa"/>
+            </w:tcMar>
+          </w:tcPr>
+          <w:p>
+            <w:r>
+              <w:t>14 Febrero de 2017</w:t>
+            </w:r>
+          </w:p>
+        </w:tc>
+      </w:tr>
+      <w:tr>
+        <w:tc>
+          <w:tcPr>
+            <w:tcW w:w="1802" w:type="dxa"/>
+            <w:tcBorders>
+              <w:top w:val="single" w:sz="8" w:space="0" w:color="000000"/>
+              <w:left w:val="single" w:sz="8" w:space="0" w:color="000000"/>
+              <w:bottom w:val="single" w:sz="8" w:space="0" w:color="000000"/>
+              <w:right w:val="single" w:sz="8" w:space="0" w:color="000000"/>
+            </w:tcBorders>
+            <w:tcMar>
+              <w:top w:w="100" w:type="dxa"/>
+              <w:left w:w="100" w:type="dxa"/>
+              <w:bottom w:w="100" w:type="dxa"/>
+              <w:right w:w="100" w:type="dxa"/>
+            </w:tcMar>
+          </w:tcPr>
+          <w:p/>
+        </w:tc>
+        <w:tc>
+          <w:tcPr>
+            <w:tcW w:w="7035" w:type="dxa"/>
+            <w:tcBorders>
+              <w:top w:val="single" w:sz="8" w:space="0" w:color="000000"/>
+              <w:bottom w:val="single" w:sz="8" w:space="0" w:color="000000"/>
+              <w:right w:val="single" w:sz="8" w:space="0" w:color="000000"/>
+            </w:tcBorders>
+            <w:tcMar>
+              <w:top w:w="100" w:type="dxa"/>
+              <w:left w:w="100" w:type="dxa"/>
+              <w:bottom w:w="100" w:type="dxa"/>
+              <w:right w:w="100" w:type="dxa"/>
+            </w:tcMar>
+          </w:tcPr>
+          <w:p/>
+        </w:tc>
+      </w:tr>
+      <w:tr>
+        <w:tc>
+          <w:tcPr>
+            <w:tcW w:w="1802" w:type="dxa"/>
+            <w:tcBorders>
+              <w:left w:val="single" w:sz="8" w:space="0" w:color="000000"/>
+              <w:bottom w:val="single" w:sz="8" w:space="0" w:color="000000"/>
+              <w:right w:val="single" w:sz="8" w:space="0" w:color="000000"/>
+            </w:tcBorders>
+            <w:tcMar>
+              <w:top w:w="100" w:type="dxa"/>
+              <w:left w:w="100" w:type="dxa"/>
+              <w:bottom w:w="100" w:type="dxa"/>
+              <w:right w:w="100" w:type="dxa"/>
+            </w:tcMar>
+          </w:tcPr>
           <w:p>
             <w:r>
               <w:t>Descripción:</w:t>
@@ -9307,13 +9937,8 @@
             </w:tcMar>
           </w:tcPr>
           <w:p>
-            <w:proofErr w:type="spellStart"/>
-            <w:r>
-              <w:t>Postcondición</w:t>
-            </w:r>
-            <w:proofErr w:type="spellEnd"/>
-            <w:r>
-              <w:t>:</w:t>
+            <w:r>
+              <w:t>Postcondición:</w:t>
             </w:r>
           </w:p>
         </w:tc>
@@ -9695,12 +10320,15 @@
               <w:ind w:hanging="360"/>
             </w:pPr>
             <w:r>
+              <w:t>d)</w:t>
+            </w:r>
+            <w:r>
+              <w:tab/>
+              <w:t xml:space="preserve">El sistema mostrará un mensaje de éxito y regresará a la pantalla </w:t>
+            </w:r>
+            <w:r>
               <w:lastRenderedPageBreak/>
-              <w:t>d)</w:t>
-            </w:r>
-            <w:r>
-              <w:tab/>
-              <w:t>El sistema mostrará un mensaje de éxito y regresará a la pantalla anterior.</w:t>
+              <w:t>anterior.</w:t>
             </w:r>
           </w:p>
         </w:tc>
@@ -9880,13 +10508,8 @@
             </w:tcMar>
           </w:tcPr>
           <w:p>
-            <w:proofErr w:type="spellStart"/>
-            <w:r>
-              <w:t>Postcondición</w:t>
-            </w:r>
-            <w:proofErr w:type="spellEnd"/>
-            <w:r>
-              <w:t>:</w:t>
+            <w:r>
+              <w:t>Postcondición:</w:t>
             </w:r>
           </w:p>
         </w:tc>
@@ -10375,8 +10998,57 @@
           </w:tcPr>
           <w:p>
             <w:r>
+              <w:t>Precondición:</w:t>
+            </w:r>
+          </w:p>
+        </w:tc>
+        <w:tc>
+          <w:tcPr>
+            <w:tcW w:w="6643" w:type="dxa"/>
+            <w:tcBorders>
+              <w:bottom w:val="single" w:sz="8" w:space="0" w:color="000000"/>
+              <w:right w:val="single" w:sz="8" w:space="0" w:color="000000"/>
+            </w:tcBorders>
+            <w:tcMar>
+              <w:top w:w="100" w:type="dxa"/>
+              <w:left w:w="100" w:type="dxa"/>
+              <w:bottom w:w="100" w:type="dxa"/>
+              <w:right w:w="100" w:type="dxa"/>
+            </w:tcMar>
+          </w:tcPr>
+          <w:p>
+            <w:r>
+              <w:t>Alumnos inscrito</w:t>
+            </w:r>
+          </w:p>
+          <w:p>
+            <w:r>
               <w:lastRenderedPageBreak/>
-              <w:t>Precondición:</w:t>
+              <w:t>Mensualidad vencida</w:t>
+            </w:r>
+          </w:p>
+        </w:tc>
+      </w:tr>
+      <w:tr>
+        <w:tc>
+          <w:tcPr>
+            <w:tcW w:w="2194" w:type="dxa"/>
+            <w:tcBorders>
+              <w:left w:val="single" w:sz="8" w:space="0" w:color="000000"/>
+              <w:bottom w:val="single" w:sz="8" w:space="0" w:color="000000"/>
+              <w:right w:val="single" w:sz="8" w:space="0" w:color="000000"/>
+            </w:tcBorders>
+            <w:tcMar>
+              <w:top w:w="100" w:type="dxa"/>
+              <w:left w:w="100" w:type="dxa"/>
+              <w:bottom w:w="100" w:type="dxa"/>
+              <w:right w:w="100" w:type="dxa"/>
+            </w:tcMar>
+          </w:tcPr>
+          <w:p>
+            <w:r>
+              <w:lastRenderedPageBreak/>
+              <w:t>Postcondición:</w:t>
             </w:r>
           </w:p>
         </w:tc>
@@ -10396,12 +11068,7 @@
           </w:tcPr>
           <w:p>
             <w:r>
-              <w:t>Alumnos inscrito</w:t>
-            </w:r>
-          </w:p>
-          <w:p>
-            <w:r>
-              <w:t>Mensualidad vencida</w:t>
+              <w:t>Se registró un cobro de mensualidad en el sistema</w:t>
             </w:r>
           </w:p>
         </w:tc>
@@ -10423,13 +11090,8 @@
             </w:tcMar>
           </w:tcPr>
           <w:p>
-            <w:proofErr w:type="spellStart"/>
-            <w:r>
-              <w:t>Postcondición</w:t>
-            </w:r>
-            <w:proofErr w:type="spellEnd"/>
-            <w:r>
-              <w:t>:</w:t>
+            <w:r>
+              <w:t>Situaciones de error:</w:t>
             </w:r>
           </w:p>
         </w:tc>
@@ -10448,8 +11110,11 @@
             </w:tcMar>
           </w:tcPr>
           <w:p>
-            <w:r>
-              <w:t>Se registró un cobro de mensualidad en el sistema</w:t>
+            <w:pPr>
+              <w:spacing w:line="276" w:lineRule="auto"/>
+            </w:pPr>
+            <w:r>
+              <w:t xml:space="preserve"> </w:t>
             </w:r>
           </w:p>
         </w:tc>
@@ -10472,7 +11137,12 @@
           </w:tcPr>
           <w:p>
             <w:r>
-              <w:t>Situaciones de error:</w:t>
+              <w:t>Estado del sistema</w:t>
+            </w:r>
+          </w:p>
+          <w:p>
+            <w:r>
+              <w:t>en el evento de error:</w:t>
             </w:r>
           </w:p>
         </w:tc>
@@ -10518,12 +11188,7 @@
           </w:tcPr>
           <w:p>
             <w:r>
-              <w:t>Estado del sistema</w:t>
-            </w:r>
-          </w:p>
-          <w:p>
-            <w:r>
-              <w:t>en el evento de error:</w:t>
+              <w:t>Actores:</w:t>
             </w:r>
           </w:p>
         </w:tc>
@@ -10542,11 +11207,8 @@
             </w:tcMar>
           </w:tcPr>
           <w:p>
-            <w:pPr>
-              <w:spacing w:line="276" w:lineRule="auto"/>
-            </w:pPr>
-            <w:r>
-              <w:t xml:space="preserve"> </w:t>
+            <w:r>
+              <w:t>Directora</w:t>
             </w:r>
           </w:p>
         </w:tc>
@@ -10569,7 +11231,7 @@
           </w:tcPr>
           <w:p>
             <w:r>
-              <w:t>Actores:</w:t>
+              <w:t>Disparador:</w:t>
             </w:r>
           </w:p>
         </w:tc>
@@ -10589,7 +11251,7 @@
           </w:tcPr>
           <w:p>
             <w:r>
-              <w:t>Directora</w:t>
+              <w:t>El actor desea registrar un cobro de mensualidad dentro del sistema.</w:t>
             </w:r>
           </w:p>
         </w:tc>
@@ -10612,7 +11274,7 @@
           </w:tcPr>
           <w:p>
             <w:r>
-              <w:t>Disparador:</w:t>
+              <w:t>Flujo normal:</w:t>
             </w:r>
           </w:p>
         </w:tc>
@@ -10632,7 +11294,31 @@
           </w:tcPr>
           <w:p>
             <w:r>
-              <w:t>El actor desea registrar un cobro de mensualidad dentro del sistema.</w:t>
+              <w:t>1          Cobro de mensualidad</w:t>
+            </w:r>
+          </w:p>
+          <w:p>
+            <w:pPr>
+              <w:spacing w:line="276" w:lineRule="auto"/>
+            </w:pPr>
+            <w:r>
+              <w:t>1.1          El actor dará clic en la opción de registrar cobro de mensualidad.</w:t>
+            </w:r>
+          </w:p>
+          <w:p>
+            <w:pPr>
+              <w:spacing w:line="276" w:lineRule="auto"/>
+            </w:pPr>
+            <w:r>
+              <w:t>1.2          El sistema desplegará un mensaje de cobro realizado.</w:t>
+            </w:r>
+          </w:p>
+          <w:p>
+            <w:pPr>
+              <w:spacing w:line="276" w:lineRule="auto"/>
+            </w:pPr>
+            <w:r>
+              <w:t xml:space="preserve">1.3           </w:t>
             </w:r>
           </w:p>
         </w:tc>
@@ -10655,7 +11341,7 @@
           </w:tcPr>
           <w:p>
             <w:r>
-              <w:t>Flujo normal:</w:t>
+              <w:t>Flujo alterno:</w:t>
             </w:r>
           </w:p>
         </w:tc>
@@ -10675,73 +11361,6 @@
           </w:tcPr>
           <w:p>
             <w:r>
-              <w:t>1          Cobro de mensualidad</w:t>
-            </w:r>
-          </w:p>
-          <w:p>
-            <w:pPr>
-              <w:spacing w:line="276" w:lineRule="auto"/>
-            </w:pPr>
-            <w:r>
-              <w:t>1.1          El actor dará clic en la opción de registrar cobro de mensualidad.</w:t>
-            </w:r>
-          </w:p>
-          <w:p>
-            <w:pPr>
-              <w:spacing w:line="276" w:lineRule="auto"/>
-            </w:pPr>
-            <w:r>
-              <w:t>1.2          El sistema desplegará un mensaje de cobro realizado.</w:t>
-            </w:r>
-          </w:p>
-          <w:p>
-            <w:pPr>
-              <w:spacing w:line="276" w:lineRule="auto"/>
-            </w:pPr>
-            <w:r>
-              <w:t xml:space="preserve">1.3           </w:t>
-            </w:r>
-          </w:p>
-        </w:tc>
-      </w:tr>
-      <w:tr>
-        <w:tc>
-          <w:tcPr>
-            <w:tcW w:w="2194" w:type="dxa"/>
-            <w:tcBorders>
-              <w:left w:val="single" w:sz="8" w:space="0" w:color="000000"/>
-              <w:bottom w:val="single" w:sz="8" w:space="0" w:color="000000"/>
-              <w:right w:val="single" w:sz="8" w:space="0" w:color="000000"/>
-            </w:tcBorders>
-            <w:tcMar>
-              <w:top w:w="100" w:type="dxa"/>
-              <w:left w:w="100" w:type="dxa"/>
-              <w:bottom w:w="100" w:type="dxa"/>
-              <w:right w:w="100" w:type="dxa"/>
-            </w:tcMar>
-          </w:tcPr>
-          <w:p>
-            <w:r>
-              <w:t>Flujo alterno:</w:t>
-            </w:r>
-          </w:p>
-        </w:tc>
-        <w:tc>
-          <w:tcPr>
-            <w:tcW w:w="6643" w:type="dxa"/>
-            <w:tcBorders>
-              <w:bottom w:val="single" w:sz="8" w:space="0" w:color="000000"/>
-              <w:right w:val="single" w:sz="8" w:space="0" w:color="000000"/>
-            </w:tcBorders>
-            <w:tcMar>
-              <w:top w:w="100" w:type="dxa"/>
-              <w:left w:w="100" w:type="dxa"/>
-              <w:bottom w:w="100" w:type="dxa"/>
-              <w:right w:w="100" w:type="dxa"/>
-            </w:tcMar>
-          </w:tcPr>
-          <w:p>
-            <w:r>
               <w:t>2          Omisión de mensualidad</w:t>
             </w:r>
           </w:p>
@@ -10762,15 +11381,7 @@
             </w:r>
             <w:r>
               <w:tab/>
-              <w:t xml:space="preserve">El sistema mostrar un mensaje preguntando si </w:t>
-            </w:r>
-            <w:proofErr w:type="spellStart"/>
-            <w:r>
-              <w:t>esta</w:t>
-            </w:r>
-            <w:proofErr w:type="spellEnd"/>
-            <w:r>
-              <w:t xml:space="preserve"> seguro.</w:t>
+              <w:t>El sistema mostrar un mensaje preguntando si esta seguro.</w:t>
             </w:r>
           </w:p>
           <w:p>
@@ -12143,7 +12754,7 @@
         <w:sz w:val="20"/>
         <w:szCs w:val="20"/>
       </w:rPr>
-      <w:t>5</w:t>
+      <w:t>16</w:t>
     </w:r>
     <w:r>
       <w:rPr>
@@ -13998,7 +14609,7 @@
 </file>
 
 <file path=customXml/itemProps1.xml><?xml version="1.0" encoding="utf-8"?>
-<ds:datastoreItem xmlns:ds="http://schemas.openxmlformats.org/officeDocument/2006/customXml" ds:itemID="{8ACA36F3-CF23-D940-8A40-22D3C3E4FA84}">
+<ds:datastoreItem xmlns:ds="http://schemas.openxmlformats.org/officeDocument/2006/customXml" ds:itemID="{3BB1A9CD-254B-014E-8C0C-CBA7B562E442}">
   <ds:schemaRefs>
     <ds:schemaRef ds:uri="http://schemas.openxmlformats.org/officeDocument/2006/bibliography"/>
   </ds:schemaRefs>
